--- a/401_Фоменко_ПР5.docx
+++ b/401_Фоменко_ПР5.docx
@@ -1590,6 +1590,8 @@
         </w:rPr>
         <w:t>з кодом застосунку:</w:t>
       </w:r>
+      <w:bookmarkStart w:id="0" w:name="_GoBack"/>
+      <w:bookmarkEnd w:id="0"/>
     </w:p>
     <w:p>
       <w:pPr>
@@ -1636,7 +1638,7 @@
           <w:rPr>
             <w:rStyle w:val="a4"/>
           </w:rPr>
-          <w:t xml:space="preserve"> LR4 (github.com)</w:t>
+          <w:t xml:space="preserve"> LR5 (github.com)</w:t>
         </w:r>
       </w:hyperlink>
     </w:p>
@@ -2386,8 +2388,6 @@
         </w:rPr>
         <w:t>.</w:t>
       </w:r>
-      <w:bookmarkStart w:id="0" w:name="_GoBack"/>
-      <w:bookmarkEnd w:id="0"/>
     </w:p>
     <w:p>
       <w:pPr>
